--- a/extra_pages/neuralbo_authorship_statement.docx
+++ b/extra_pages/neuralbo_authorship_statement.docx
@@ -505,25 +505,7 @@
                 <w:sz w:val="20"/>
                 <w:szCs w:val="20"/>
               </w:rPr>
-              <w:t xml:space="preserve">If </w:t>
-            </w:r>
-            <w:proofErr w:type="gramStart"/>
-            <w:r>
-              <w:rPr>
-                <w:rFonts w:asciiTheme="minorHAnsi" w:hAnsiTheme="minorHAnsi"/>
-                <w:sz w:val="20"/>
-                <w:szCs w:val="20"/>
-              </w:rPr>
-              <w:t>No</w:t>
-            </w:r>
-            <w:proofErr w:type="gramEnd"/>
-            <w:r>
-              <w:rPr>
-                <w:rFonts w:asciiTheme="minorHAnsi" w:hAnsiTheme="minorHAnsi"/>
-                <w:sz w:val="20"/>
-                <w:szCs w:val="20"/>
-              </w:rPr>
-              <w:t>, go straight to Section 4.</w:t>
+              <w:t>If No, go straight to Section 4.</w:t>
             </w:r>
           </w:p>
         </w:tc>
@@ -872,12 +854,81 @@
           <w:p>
             <w:pPr>
               <w:spacing w:after="0"/>
+              <w:jc w:val="right"/>
               <w:rPr>
                 <w:rFonts w:asciiTheme="minorHAnsi" w:hAnsiTheme="minorHAnsi"/>
                 <w:sz w:val="20"/>
                 <w:szCs w:val="20"/>
               </w:rPr>
             </w:pPr>
+            <w:r>
+              <w:rPr>
+                <w:rFonts w:asciiTheme="minorHAnsi" w:hAnsiTheme="minorHAnsi"/>
+                <w:noProof/>
+                <w:sz w:val="20"/>
+                <w:szCs w:val="20"/>
+              </w:rPr>
+              <w:drawing>
+                <wp:inline distT="0" distB="0" distL="0" distR="0" wp14:anchorId="384FFC55" wp14:editId="6F901C0C">
+                  <wp:extent cx="1657350" cy="445079"/>
+                  <wp:effectExtent l="0" t="0" r="0" b="0"/>
+                  <wp:docPr id="409216178" name="Picture 5" descr="A close-up of a sign&#10;&#10;Description automatically generated"/>
+                  <wp:cNvGraphicFramePr>
+                    <a:graphicFrameLocks xmlns:a="http://schemas.openxmlformats.org/drawingml/2006/main" noChangeAspect="1"/>
+                  </wp:cNvGraphicFramePr>
+                  <a:graphic xmlns:a="http://schemas.openxmlformats.org/drawingml/2006/main">
+                    <a:graphicData uri="http://schemas.openxmlformats.org/drawingml/2006/picture">
+                      <pic:pic xmlns:pic="http://schemas.openxmlformats.org/drawingml/2006/picture">
+                        <pic:nvPicPr>
+                          <pic:cNvPr id="1972015810" name="Picture 5" descr="A close-up of a sign&#10;&#10;Description automatically generated"/>
+                          <pic:cNvPicPr/>
+                        </pic:nvPicPr>
+                        <pic:blipFill>
+                          <a:blip r:embed="rId12"/>
+                          <a:stretch>
+                            <a:fillRect/>
+                          </a:stretch>
+                        </pic:blipFill>
+                        <pic:spPr>
+                          <a:xfrm>
+                            <a:off x="0" y="0"/>
+                            <a:ext cx="1732134" cy="465162"/>
+                          </a:xfrm>
+                          <a:prstGeom prst="rect">
+                            <a:avLst/>
+                          </a:prstGeom>
+                        </pic:spPr>
+                      </pic:pic>
+                    </a:graphicData>
+                  </a:graphic>
+                </wp:inline>
+              </w:drawing>
+            </w:r>
+            <w:r>
+              <w:rPr>
+                <w:rFonts w:asciiTheme="minorHAnsi" w:hAnsiTheme="minorHAnsi"/>
+                <w:sz w:val="20"/>
+                <w:szCs w:val="20"/>
+              </w:rPr>
+              <w:br/>
+              <w:t>2</w:t>
+            </w:r>
+            <w:r>
+              <w:rPr>
+                <w:rFonts w:asciiTheme="minorHAnsi" w:hAnsiTheme="minorHAnsi"/>
+                <w:sz w:val="20"/>
+                <w:szCs w:val="20"/>
+              </w:rPr>
+              <w:t>7</w:t>
+            </w:r>
+            <w:r>
+              <w:rPr>
+                <w:rFonts w:asciiTheme="minorHAnsi" w:hAnsiTheme="minorHAnsi"/>
+                <w:sz w:val="20"/>
+                <w:szCs w:val="20"/>
+              </w:rPr>
+              <w:t>/01/2025</w:t>
+            </w:r>
           </w:p>
         </w:tc>
       </w:tr>
@@ -1182,15 +1233,6 @@
               </w:rPr>
               <w:t xml:space="preserve"> mathematical proofs</w:t>
             </w:r>
-            <w:proofErr w:type="gramStart"/>
-            <w:r>
-              <w:rPr>
-                <w:rFonts w:asciiTheme="minorHAnsi" w:hAnsiTheme="minorHAnsi"/>
-                <w:sz w:val="20"/>
-                <w:szCs w:val="20"/>
-              </w:rPr>
-              <w:t xml:space="preserve">, </w:t>
-            </w:r>
             <w:r>
               <w:rPr>
                 <w:rFonts w:asciiTheme="minorHAnsi" w:hAnsiTheme="minorHAnsi"/>
@@ -1199,7 +1241,6 @@
               </w:rPr>
               <w:t>,</w:t>
             </w:r>
-            <w:proofErr w:type="gramEnd"/>
             <w:r>
               <w:rPr>
                 <w:rFonts w:asciiTheme="minorHAnsi" w:hAnsiTheme="minorHAnsi"/>
@@ -1952,6 +1993,22 @@
                 <w:szCs w:val="20"/>
               </w:rPr>
             </w:pPr>
+            <w:r>
+              <w:rPr>
+                <w:rFonts w:asciiTheme="minorHAnsi" w:hAnsiTheme="minorHAnsi"/>
+                <w:sz w:val="20"/>
+                <w:szCs w:val="20"/>
+              </w:rPr>
+              <w:t>27</w:t>
+            </w:r>
+            <w:r>
+              <w:rPr>
+                <w:rFonts w:asciiTheme="minorHAnsi" w:hAnsiTheme="minorHAnsi"/>
+                <w:sz w:val="20"/>
+                <w:szCs w:val="20"/>
+              </w:rPr>
+              <w:t>/01/2025</w:t>
+            </w:r>
           </w:p>
         </w:tc>
       </w:tr>
@@ -1975,7 +2032,23 @@
                 <w:sz w:val="20"/>
                 <w:szCs w:val="20"/>
               </w:rPr>
-              <w:t>Hung-The Tran</w:t>
+              <w:t>Hung</w:t>
+            </w:r>
+            <w:r>
+              <w:rPr>
+                <w:rFonts w:asciiTheme="minorHAnsi" w:hAnsiTheme="minorHAnsi"/>
+                <w:sz w:val="20"/>
+                <w:szCs w:val="20"/>
+              </w:rPr>
+              <w:t xml:space="preserve"> </w:t>
+            </w:r>
+            <w:r>
+              <w:rPr>
+                <w:rFonts w:asciiTheme="minorHAnsi" w:hAnsiTheme="minorHAnsi"/>
+                <w:sz w:val="20"/>
+                <w:szCs w:val="20"/>
+              </w:rPr>
+              <w:t>The Tran</w:t>
             </w:r>
           </w:p>
           <w:p>
@@ -1996,12 +2069,56 @@
           <w:p>
             <w:pPr>
               <w:spacing w:after="0"/>
+              <w:jc w:val="center"/>
               <w:rPr>
                 <w:rFonts w:asciiTheme="minorHAnsi" w:hAnsiTheme="minorHAnsi"/>
                 <w:sz w:val="20"/>
                 <w:szCs w:val="20"/>
               </w:rPr>
             </w:pPr>
+            <w:r>
+              <w:rPr>
+                <w:rFonts w:asciiTheme="minorHAnsi" w:hAnsiTheme="minorHAnsi"/>
+                <w:noProof/>
+                <w:sz w:val="20"/>
+                <w:szCs w:val="20"/>
+              </w:rPr>
+              <w:drawing>
+                <wp:inline distT="0" distB="0" distL="0" distR="0" wp14:anchorId="4FC1C5C7" wp14:editId="6FBEF3DC">
+                  <wp:extent cx="546100" cy="492597"/>
+                  <wp:effectExtent l="0" t="0" r="6350" b="3175"/>
+                  <wp:docPr id="1471395819" name="Picture 1"/>
+                  <wp:cNvGraphicFramePr>
+                    <a:graphicFrameLocks xmlns:a="http://schemas.openxmlformats.org/drawingml/2006/main" noChangeAspect="1"/>
+                  </wp:cNvGraphicFramePr>
+                  <a:graphic xmlns:a="http://schemas.openxmlformats.org/drawingml/2006/main">
+                    <a:graphicData uri="http://schemas.openxmlformats.org/drawingml/2006/picture">
+                      <pic:pic xmlns:pic="http://schemas.openxmlformats.org/drawingml/2006/picture">
+                        <pic:nvPicPr>
+                          <pic:cNvPr id="1471395819" name="Picture 1471395819"/>
+                          <pic:cNvPicPr/>
+                        </pic:nvPicPr>
+                        <pic:blipFill>
+                          <a:blip r:embed="rId13"/>
+                          <a:stretch>
+                            <a:fillRect/>
+                          </a:stretch>
+                        </pic:blipFill>
+                        <pic:spPr>
+                          <a:xfrm>
+                            <a:off x="0" y="0"/>
+                            <a:ext cx="561254" cy="506266"/>
+                          </a:xfrm>
+                          <a:prstGeom prst="rect">
+                            <a:avLst/>
+                          </a:prstGeom>
+                        </pic:spPr>
+                      </pic:pic>
+                    </a:graphicData>
+                  </a:graphic>
+                </wp:inline>
+              </w:drawing>
+            </w:r>
           </w:p>
         </w:tc>
         <w:tc>
@@ -2017,6 +2134,14 @@
                 <w:szCs w:val="20"/>
               </w:rPr>
             </w:pPr>
+            <w:r>
+              <w:rPr>
+                <w:rFonts w:asciiTheme="minorHAnsi" w:hAnsiTheme="minorHAnsi"/>
+                <w:sz w:val="20"/>
+                <w:szCs w:val="20"/>
+              </w:rPr>
+              <w:t>27/01/2025</w:t>
+            </w:r>
           </w:p>
         </w:tc>
       </w:tr>
@@ -2067,6 +2192,49 @@
                 <w:szCs w:val="20"/>
               </w:rPr>
             </w:pPr>
+            <w:r>
+              <w:rPr>
+                <w:rFonts w:asciiTheme="minorHAnsi" w:hAnsiTheme="minorHAnsi"/>
+                <w:noProof/>
+                <w:sz w:val="20"/>
+                <w:szCs w:val="20"/>
+              </w:rPr>
+              <w:drawing>
+                <wp:inline distT="0" distB="0" distL="0" distR="0" wp14:anchorId="37C34220" wp14:editId="7A3A2AAF">
+                  <wp:extent cx="1308193" cy="436064"/>
+                  <wp:effectExtent l="0" t="0" r="0" b="0"/>
+                  <wp:docPr id="1647688381" name="Picture 1" descr="A close up of a letter&#10;&#10;Description automatically generated"/>
+                  <wp:cNvGraphicFramePr>
+                    <a:graphicFrameLocks xmlns:a="http://schemas.openxmlformats.org/drawingml/2006/main" noChangeAspect="1"/>
+                  </wp:cNvGraphicFramePr>
+                  <a:graphic xmlns:a="http://schemas.openxmlformats.org/drawingml/2006/main">
+                    <a:graphicData uri="http://schemas.openxmlformats.org/drawingml/2006/picture">
+                      <pic:pic xmlns:pic="http://schemas.openxmlformats.org/drawingml/2006/picture">
+                        <pic:nvPicPr>
+                          <pic:cNvPr id="1647688381" name="Picture 1" descr="A close up of a letter&#10;&#10;Description automatically generated"/>
+                          <pic:cNvPicPr/>
+                        </pic:nvPicPr>
+                        <pic:blipFill>
+                          <a:blip r:embed="rId14"/>
+                          <a:stretch>
+                            <a:fillRect/>
+                          </a:stretch>
+                        </pic:blipFill>
+                        <pic:spPr>
+                          <a:xfrm>
+                            <a:off x="0" y="0"/>
+                            <a:ext cx="1386974" cy="462324"/>
+                          </a:xfrm>
+                          <a:prstGeom prst="rect">
+                            <a:avLst/>
+                          </a:prstGeom>
+                        </pic:spPr>
+                      </pic:pic>
+                    </a:graphicData>
+                  </a:graphic>
+                </wp:inline>
+              </w:drawing>
+            </w:r>
           </w:p>
         </w:tc>
         <w:tc>
@@ -2082,6 +2250,30 @@
                 <w:szCs w:val="20"/>
               </w:rPr>
             </w:pPr>
+            <w:r>
+              <w:rPr>
+                <w:rFonts w:asciiTheme="minorHAnsi" w:hAnsiTheme="minorHAnsi"/>
+                <w:sz w:val="20"/>
+                <w:szCs w:val="20"/>
+              </w:rPr>
+              <w:t>2</w:t>
+            </w:r>
+            <w:r>
+              <w:rPr>
+                <w:rFonts w:asciiTheme="minorHAnsi" w:hAnsiTheme="minorHAnsi"/>
+                <w:sz w:val="20"/>
+                <w:szCs w:val="20"/>
+              </w:rPr>
+              <w:t>7</w:t>
+            </w:r>
+            <w:r>
+              <w:rPr>
+                <w:rFonts w:asciiTheme="minorHAnsi" w:hAnsiTheme="minorHAnsi"/>
+                <w:sz w:val="20"/>
+                <w:szCs w:val="20"/>
+              </w:rPr>
+              <w:t>/01/2025</w:t>
+            </w:r>
           </w:p>
         </w:tc>
       </w:tr>
@@ -7679,16 +7871,10 @@
 </file>
 
 <file path=customXml/item1.xml><?xml version="1.0" encoding="utf-8"?>
-<p:properties xmlns:p="http://schemas.microsoft.com/office/2006/metadata/properties" xmlns:xsi="http://www.w3.org/2001/XMLSchema-instance" xmlns:pc="http://schemas.microsoft.com/office/infopath/2007/PartnerControls">
-  <documentManagement/>
-</p:properties>
+<b:Sources xmlns:b="http://schemas.openxmlformats.org/officeDocument/2006/bibliography" xmlns="http://schemas.openxmlformats.org/officeDocument/2006/bibliography" SelectedStyle="\APA.XSL" StyleName="APA"/>
 </file>
 
 <file path=customXml/item2.xml><?xml version="1.0" encoding="utf-8"?>
-<b:Sources xmlns:b="http://schemas.openxmlformats.org/officeDocument/2006/bibliography" xmlns="http://schemas.openxmlformats.org/officeDocument/2006/bibliography" SelectedStyle="\APA.XSL" StyleName="APA"/>
-</file>
-
-<file path=customXml/item3.xml><?xml version="1.0" encoding="utf-8"?>
 <?mso-contentType ?>
 <FormTemplates xmlns="http://schemas.microsoft.com/sharepoint/v3/contenttype/forms">
   <Display>DocumentLibraryForm</Display>
@@ -7697,7 +7883,7 @@
 </FormTemplates>
 </file>
 
-<file path=customXml/item4.xml><?xml version="1.0" encoding="utf-8"?>
+<file path=customXml/item3.xml><?xml version="1.0" encoding="utf-8"?>
 <ct:contentTypeSchema xmlns:ct="http://schemas.microsoft.com/office/2006/metadata/contentType" xmlns:ma="http://schemas.microsoft.com/office/2006/metadata/properties/metaAttributes" ct:_="" ma:_="" ma:contentTypeName="Document" ma:contentTypeID="0x010100788F0C42CBA5654C93FD12D6673ED019" ma:contentTypeVersion="0" ma:contentTypeDescription="Create a new document." ma:contentTypeScope="" ma:versionID="5cce97ae71ce53eace529a0ed0139134">
   <xsd:schema xmlns:xsd="http://www.w3.org/2001/XMLSchema" xmlns:xs="http://www.w3.org/2001/XMLSchema" xmlns:p="http://schemas.microsoft.com/office/2006/metadata/properties" targetNamespace="http://schemas.microsoft.com/office/2006/metadata/properties" ma:root="true" ma:fieldsID="c64490b4aec6201516c3a874156f37b2">
     <xsd:element name="properties">
@@ -7811,16 +7997,13 @@
 </ct:contentTypeSchema>
 </file>
 
-<file path=customXml/itemProps1.xml><?xml version="1.0" encoding="utf-8"?>
-<ds:datastoreItem xmlns:ds="http://schemas.openxmlformats.org/officeDocument/2006/customXml" ds:itemID="{040EF15F-A5FF-4FE3-B11F-82699D9C0CAA}">
-  <ds:schemaRefs>
-    <ds:schemaRef ds:uri="http://schemas.microsoft.com/office/2006/metadata/properties"/>
-    <ds:schemaRef ds:uri="http://schemas.microsoft.com/office/infopath/2007/PartnerControls"/>
-  </ds:schemaRefs>
-</ds:datastoreItem>
+<file path=customXml/item4.xml><?xml version="1.0" encoding="utf-8"?>
+<p:properties xmlns:p="http://schemas.microsoft.com/office/2006/metadata/properties" xmlns:xsi="http://www.w3.org/2001/XMLSchema-instance" xmlns:pc="http://schemas.microsoft.com/office/infopath/2007/PartnerControls">
+  <documentManagement/>
+</p:properties>
 </file>
 
-<file path=customXml/itemProps2.xml><?xml version="1.0" encoding="utf-8"?>
+<file path=customXml/itemProps1.xml><?xml version="1.0" encoding="utf-8"?>
 <ds:datastoreItem xmlns:ds="http://schemas.openxmlformats.org/officeDocument/2006/customXml" ds:itemID="{CDC3BD38-1457-4707-87DB-9092F68BE3E2}">
   <ds:schemaRefs>
     <ds:schemaRef ds:uri="http://schemas.openxmlformats.org/officeDocument/2006/bibliography"/>
@@ -7828,7 +8011,7 @@
 </ds:datastoreItem>
 </file>
 
-<file path=customXml/itemProps3.xml><?xml version="1.0" encoding="utf-8"?>
+<file path=customXml/itemProps2.xml><?xml version="1.0" encoding="utf-8"?>
 <ds:datastoreItem xmlns:ds="http://schemas.openxmlformats.org/officeDocument/2006/customXml" ds:itemID="{F7C9B8A3-40A3-4E7A-AFE5-B021EFF67053}">
   <ds:schemaRefs>
     <ds:schemaRef ds:uri="http://schemas.microsoft.com/sharepoint/v3/contenttype/forms"/>
@@ -7836,7 +8019,7 @@
 </ds:datastoreItem>
 </file>
 
-<file path=customXml/itemProps4.xml><?xml version="1.0" encoding="utf-8"?>
+<file path=customXml/itemProps3.xml><?xml version="1.0" encoding="utf-8"?>
 <ds:datastoreItem xmlns:ds="http://schemas.openxmlformats.org/officeDocument/2006/customXml" ds:itemID="{AB0A0A80-B263-49C0-8A45-51297A7016DF}">
   <ds:schemaRefs>
     <ds:schemaRef ds:uri="http://schemas.microsoft.com/office/2006/metadata/contentType"/>
@@ -7850,4 +8033,13 @@
     <ds:schemaRef ds:uri="http://schemas.microsoft.com/office/infopath/2007/PartnerControls"/>
   </ds:schemaRefs>
 </ds:datastoreItem>
+</file>
+
+<file path=customXml/itemProps4.xml><?xml version="1.0" encoding="utf-8"?>
+<ds:datastoreItem xmlns:ds="http://schemas.openxmlformats.org/officeDocument/2006/customXml" ds:itemID="{040EF15F-A5FF-4FE3-B11F-82699D9C0CAA}">
+  <ds:schemaRefs>
+    <ds:schemaRef ds:uri="http://schemas.microsoft.com/office/2006/metadata/properties"/>
+    <ds:schemaRef ds:uri="http://schemas.microsoft.com/office/infopath/2007/PartnerControls"/>
+  </ds:schemaRefs>
+</ds:datastoreItem>
 </file>